--- a/S2.04/RechercheRequetes.docx
+++ b/S2.04/RechercheRequetes.docx
@@ -6200,7 +6200,7 @@
         <w:rPr>
           <w:lang w:val="en-US"/>
         </w:rPr>
-        <w:t xml:space="preserve">SELECT COUNT(ROW) AS Rang, </w:t>
+        <w:t xml:space="preserve">SELECT </w:t>
       </w:r>
       <w:proofErr w:type="spellStart"/>
       <w:r>
@@ -7241,79 +7241,39 @@
       <w:proofErr w:type="spellEnd"/>
     </w:p>
     <w:p>
-      <w:pPr>
-        <w:rPr>
-          <w:lang w:val="en-US"/>
-        </w:rPr>
-      </w:pPr>
-      <w:proofErr w:type="spellStart"/>
-      <w:r>
-        <w:rPr>
-          <w:lang w:val="en-US"/>
-        </w:rPr>
+      <w:proofErr w:type="spellStart"/>
+      <w:r>
         <w:t>VueActionsHiver</w:t>
       </w:r>
       <w:proofErr w:type="spellEnd"/>
       <w:r>
-        <w:rPr>
-          <w:lang w:val="en-US"/>
-        </w:rPr>
         <w:t xml:space="preserve"> = </w:t>
       </w:r>
       <w:proofErr w:type="spellStart"/>
       <w:r>
-        <w:rPr>
-          <w:lang w:val="en-US"/>
-        </w:rPr>
         <w:t>MaxAct</w:t>
       </w:r>
       <w:r>
-        <w:rPr>
-          <w:lang w:val="en-US"/>
-        </w:rPr>
         <w:t>PageHiver</w:t>
       </w:r>
       <w:proofErr w:type="spellEnd"/>
     </w:p>
-    <w:p>
-      <w:pPr>
-        <w:rPr>
-          <w:lang w:val="en-US"/>
-        </w:rPr>
-      </w:pPr>
-    </w:p>
-    <w:p>
-      <w:pPr>
-        <w:rPr>
-          <w:lang w:val="en-US"/>
-        </w:rPr>
-      </w:pPr>
-      <w:r>
-        <w:rPr>
-          <w:lang w:val="en-US"/>
-        </w:rPr>
+    <w:p/>
+    <w:p>
+      <w:r>
         <w:lastRenderedPageBreak/>
         <w:t xml:space="preserve">SELECT </w:t>
       </w:r>
       <w:proofErr w:type="spellStart"/>
       <w:r>
-        <w:rPr>
-          <w:lang w:val="en-US"/>
-        </w:rPr>
         <w:t>ADV.Id_visit</w:t>
       </w:r>
       <w:proofErr w:type="spellEnd"/>
       <w:r>
-        <w:rPr>
-          <w:lang w:val="en-US"/>
-        </w:rPr>
         <w:t xml:space="preserve">, </w:t>
       </w:r>
       <w:proofErr w:type="spellStart"/>
       <w:r>
-        <w:rPr>
-          <w:lang w:val="en-US"/>
-        </w:rPr>
         <w:t>P.Type_page</w:t>
       </w:r>
       <w:proofErr w:type="spellEnd"/>
@@ -7612,6 +7572,7 @@
     <w:lsdException w:name="HTML Sample" w:semiHidden="1" w:unhideWhenUsed="1"/>
     <w:lsdException w:name="HTML Typewriter" w:semiHidden="1" w:unhideWhenUsed="1"/>
     <w:lsdException w:name="HTML Variable" w:semiHidden="1" w:unhideWhenUsed="1"/>
+    <w:lsdException w:name="Normal Table" w:semiHidden="1" w:unhideWhenUsed="1"/>
     <w:lsdException w:name="annotation subject" w:semiHidden="1" w:unhideWhenUsed="1"/>
     <w:lsdException w:name="No List" w:semiHidden="1" w:unhideWhenUsed="1"/>
     <w:lsdException w:name="Outline List 1" w:semiHidden="1" w:unhideWhenUsed="1"/>
@@ -7654,8 +7615,11 @@
     <w:lsdException w:name="Table Contemporary" w:semiHidden="1" w:unhideWhenUsed="1"/>
     <w:lsdException w:name="Table Elegant" w:semiHidden="1" w:unhideWhenUsed="1"/>
     <w:lsdException w:name="Table Professional" w:semiHidden="1" w:unhideWhenUsed="1"/>
+    <w:lsdException w:name="Table Subtle 1" w:semiHidden="1" w:unhideWhenUsed="1"/>
     <w:lsdException w:name="Table Subtle 2" w:semiHidden="1" w:unhideWhenUsed="1"/>
     <w:lsdException w:name="Table Web 1" w:semiHidden="1" w:unhideWhenUsed="1"/>
+    <w:lsdException w:name="Table Web 2" w:semiHidden="1" w:unhideWhenUsed="1"/>
+    <w:lsdException w:name="Table Web 3" w:semiHidden="1" w:unhideWhenUsed="1"/>
     <w:lsdException w:name="Balloon Text" w:semiHidden="1" w:unhideWhenUsed="1"/>
     <w:lsdException w:name="Table Grid" w:uiPriority="39"/>
     <w:lsdException w:name="Table Theme" w:semiHidden="1" w:unhideWhenUsed="1"/>
